--- a/DATA698_Master Research Project Proposal_Calvin Wong.docx
+++ b/DATA698_Master Research Project Proposal_Calvin Wong.docx
@@ -130,8 +130,6 @@
         </w:rPr>
         <w:t xml:space="preserve">Corporate Insurance </w:t>
       </w:r>
-      <w:bookmarkStart w:id="1" w:name="_GoBack"/>
-      <w:bookmarkEnd w:id="1"/>
       <w:r>
         <w:rPr>
           <w:i/>
@@ -174,8 +172,8 @@
           <w:szCs w:val="22"/>
         </w:rPr>
       </w:pPr>
-      <w:bookmarkStart w:id="2" w:name="_8zqg3wpnsvqq" w:colFirst="0" w:colLast="0"/>
-      <w:bookmarkEnd w:id="2"/>
+      <w:bookmarkStart w:id="1" w:name="_8zqg3wpnsvqq" w:colFirst="0" w:colLast="0"/>
+      <w:bookmarkEnd w:id="1"/>
       <w:r>
         <w:rPr>
           <w:rFonts w:ascii="Arial" w:hAnsi="Arial" w:cs="Arial"/>
@@ -570,8 +568,8 @@
           <w:szCs w:val="22"/>
         </w:rPr>
       </w:pPr>
-      <w:bookmarkStart w:id="3" w:name="_ftldy7hd91rp" w:colFirst="0" w:colLast="0"/>
-      <w:bookmarkEnd w:id="3"/>
+      <w:bookmarkStart w:id="2" w:name="_ftldy7hd91rp" w:colFirst="0" w:colLast="0"/>
+      <w:bookmarkEnd w:id="2"/>
       <w:r>
         <w:rPr>
           <w:rFonts w:ascii="Arial" w:hAnsi="Arial" w:cs="Arial"/>
@@ -592,8 +590,8 @@
           <w:u w:val="none"/>
         </w:rPr>
       </w:pPr>
-      <w:bookmarkStart w:id="4" w:name="_z1sy1mm7kmut" w:colFirst="0" w:colLast="0"/>
-      <w:bookmarkEnd w:id="4"/>
+      <w:bookmarkStart w:id="3" w:name="_z1sy1mm7kmut" w:colFirst="0" w:colLast="0"/>
+      <w:bookmarkEnd w:id="3"/>
       <w:r>
         <w:rPr>
           <w:rFonts w:ascii="Arial" w:hAnsi="Arial" w:cs="Arial"/>
@@ -946,6 +944,243 @@
     </w:p>
     <w:p>
       <w:pPr>
+        <w:rPr>
+          <w:rFonts w:ascii="Arial" w:hAnsi="Arial" w:cs="Arial"/>
+        </w:rPr>
+      </w:pPr>
+      <w:r>
+        <w:rPr>
+          <w:rFonts w:ascii="Arial" w:hAnsi="Arial" w:cs="Arial"/>
+        </w:rPr>
+        <w:lastRenderedPageBreak/>
+        <w:t>Please refer to https://www.census.gov/naics/?58967?yearbck=2017 for the latest codes and associated business classification. NAICS classification plays a big role in PEO providers growth strategies. This is because PEO's are formulated to absorb def</w:t>
+      </w:r>
+      <w:r>
+        <w:rPr>
+          <w:rFonts w:ascii="Arial" w:hAnsi="Arial" w:cs="Arial"/>
+        </w:rPr>
+        <w:t xml:space="preserve">iciencies business organizations incur as a result of operating within their industries. For example, PEO provider, Southeast Leasing traditionally services blue-collar industries which perform non-technical service-based work such as General Construction services and Hospitality-based industries. This is because of Southeast Leasing’s capabilities around managing Workers’ Compensation risk through its carrier Lion Insurance. Lion Insurance is focused on </w:t>
+      </w:r>
+      <w:r>
+        <w:rPr>
+          <w:rFonts w:ascii="Arial" w:hAnsi="Arial" w:cs="Arial"/>
+        </w:rPr>
+        <w:t xml:space="preserve">higher injury risk industries and offers specific programs to offset those risks of its insurers. Another example, PEO provider, Insperity excels at servicing technical white-collar industries which perform technical work within Technology and Finance. Their offering assist in securing high medical coverages at lower costs, because in those industries, medical offerings are used as an incentive to attract and retain that talent pool. The PEO market at a higher extent comprises of PEO providers looking to provide niche offerings to specific NAICS industries as a means of business competitive advantage. </w:t>
+      </w:r>
+    </w:p>
+    <w:p>
+      <w:pPr>
+        <w:rPr>
+          <w:rFonts w:ascii="Arial" w:hAnsi="Arial" w:cs="Arial"/>
+        </w:rPr>
+      </w:pPr>
+      <w:r>
+        <w:rPr>
+          <w:rFonts w:ascii="Arial" w:hAnsi="Arial" w:cs="Arial"/>
+        </w:rPr>
+        <w:t xml:space="preserve">PEO tiers </w:t>
+      </w:r>
+      <w:r>
+        <w:rPr>
+          <w:rFonts w:ascii="Arial" w:hAnsi="Arial" w:cs="Arial"/>
+        </w:rPr>
+        <w:t>is</w:t>
+      </w:r>
+      <w:r>
+        <w:rPr>
+          <w:rFonts w:ascii="Arial" w:hAnsi="Arial" w:cs="Arial"/>
+        </w:rPr>
+        <w:t xml:space="preserve"> </w:t>
+      </w:r>
+      <w:r>
+        <w:rPr>
+          <w:rFonts w:ascii="Arial" w:hAnsi="Arial" w:cs="Arial"/>
+        </w:rPr>
+        <w:t>an unknown PEO industry designation created to provide basic categorization of PEOs. The tiers fundamentally divide PEOs based on costs, with Tier 1 PEOs typically being higher consumer cost options. It is important to note that these designations do not just correlate with cost but also service levels and other factors to differentiate between tiers.</w:t>
+      </w:r>
+    </w:p>
+    <w:p>
+      <w:pPr>
+        <w:rPr>
+          <w:rFonts w:ascii="Arial" w:hAnsi="Arial" w:cs="Arial"/>
+        </w:rPr>
+      </w:pPr>
+    </w:p>
+    <w:p>
+      <w:pPr>
+        <w:rPr>
+          <w:rFonts w:ascii="Arial" w:hAnsi="Arial" w:cs="Arial"/>
+        </w:rPr>
+      </w:pPr>
+    </w:p>
+    <w:p>
+      <w:pPr>
+        <w:rPr>
+          <w:rFonts w:ascii="Arial" w:hAnsi="Arial" w:cs="Arial"/>
+        </w:rPr>
+      </w:pPr>
+      <w:r>
+        <w:rPr>
+          <w:rFonts w:ascii="Arial" w:hAnsi="Arial" w:cs="Arial"/>
+        </w:rPr>
+        <w:t xml:space="preserve">The National Association of Professional Employer Organizations (NAPEO) is The Voice of the PEO Industry. NAPEO's mission is to create and cultivate a legislative and regulatory climate at the federal level and in all 50 states that recognizes the key role PEOs play in supporting small and mid-size businesses and positions the PEO industry for continued growth. In 2018, NAPEO sent out a survey to all PEO users to </w:t>
+      </w:r>
+      <w:r>
+        <w:rPr>
+          <w:rFonts w:ascii="Arial" w:hAnsi="Arial" w:cs="Arial"/>
+        </w:rPr>
+        <w:t>ascertain</w:t>
+      </w:r>
+      <w:r>
+        <w:rPr>
+          <w:rFonts w:ascii="Arial" w:hAnsi="Arial" w:cs="Arial"/>
+        </w:rPr>
+        <w:t xml:space="preserve"> how the factors of Health Benefits, Workers’ Compensation, Business strategy, Cost savings and Human Resource Support played in a business decision to utilize a PEO. The survey </w:t>
+      </w:r>
+      <w:proofErr w:type="gramStart"/>
+      <w:r>
+        <w:rPr>
+          <w:rFonts w:ascii="Arial" w:hAnsi="Arial" w:cs="Arial"/>
+        </w:rPr>
+        <w:t>place</w:t>
+      </w:r>
+      <w:proofErr w:type="gramEnd"/>
+      <w:r>
+        <w:rPr>
+          <w:rFonts w:ascii="Arial" w:hAnsi="Arial" w:cs="Arial"/>
+        </w:rPr>
+        <w:t xml:space="preserve"> a ranking from one to five with five being the highest level of importance the factor played in the business decision to join the PEO. </w:t>
+      </w:r>
+    </w:p>
+    <w:p>
+      <w:pPr>
+        <w:rPr>
+          <w:rFonts w:ascii="Arial" w:hAnsi="Arial" w:cs="Arial"/>
+        </w:rPr>
+      </w:pPr>
+    </w:p>
+    <w:p>
+      <w:pPr>
+        <w:rPr>
+          <w:rFonts w:ascii="Arial" w:hAnsi="Arial" w:cs="Arial"/>
+        </w:rPr>
+      </w:pPr>
+      <w:bookmarkStart w:id="4" w:name="_GoBack"/>
+      <w:r>
+        <w:rPr>
+          <w:rFonts w:ascii="Arial" w:hAnsi="Arial" w:cs="Arial"/>
+        </w:rPr>
+        <w:t xml:space="preserve">In this project I will </w:t>
+      </w:r>
+      <w:r>
+        <w:rPr>
+          <w:rFonts w:ascii="Arial" w:hAnsi="Arial" w:cs="Arial"/>
+        </w:rPr>
+        <w:t xml:space="preserve">use clustering analysis to determine what PEO user </w:t>
+      </w:r>
+      <w:r>
+        <w:rPr>
+          <w:rFonts w:ascii="Arial" w:hAnsi="Arial" w:cs="Arial"/>
+        </w:rPr>
+        <w:t>share similar characteristics</w:t>
+      </w:r>
+      <w:r>
+        <w:rPr>
+          <w:rFonts w:ascii="Arial" w:hAnsi="Arial" w:cs="Arial"/>
+        </w:rPr>
+        <w:t>.</w:t>
+      </w:r>
+      <w:bookmarkEnd w:id="4"/>
+      <w:r>
+        <w:rPr>
+          <w:rFonts w:ascii="Arial" w:hAnsi="Arial" w:cs="Arial"/>
+        </w:rPr>
+        <w:t xml:space="preserve"> Cluster analysis, can be defined as an unsupervised</w:t>
+      </w:r>
+      <w:r>
+        <w:rPr>
+          <w:rFonts w:ascii="Arial" w:hAnsi="Arial" w:cs="Arial"/>
+        </w:rPr>
+        <w:t xml:space="preserve"> </w:t>
+      </w:r>
+      <w:r>
+        <w:rPr>
+          <w:rFonts w:ascii="Arial" w:hAnsi="Arial" w:cs="Arial"/>
+        </w:rPr>
+        <w:t>machine learning technique that aims to find patterns</w:t>
+      </w:r>
+      <w:r>
+        <w:rPr>
+          <w:rFonts w:ascii="Arial" w:hAnsi="Arial" w:cs="Arial"/>
+        </w:rPr>
+        <w:t xml:space="preserve"> </w:t>
+      </w:r>
+      <w:r>
+        <w:rPr>
+          <w:rFonts w:ascii="Arial" w:hAnsi="Arial" w:cs="Arial"/>
+        </w:rPr>
+        <w:t>while gathering data samples and group them into similar records using predefined distance measures like the Euclidean distance and such</w:t>
+      </w:r>
+      <w:r>
+        <w:rPr>
+          <w:rFonts w:ascii="Arial" w:hAnsi="Arial" w:cs="Arial"/>
+        </w:rPr>
+        <w:t>.</w:t>
+      </w:r>
+    </w:p>
+    <w:p>
+      <w:pPr>
+        <w:rPr>
+          <w:rFonts w:ascii="Arial" w:hAnsi="Arial" w:cs="Arial"/>
+        </w:rPr>
+      </w:pPr>
+      <w:r>
+        <w:rPr>
+          <w:rFonts w:ascii="Arial" w:hAnsi="Arial" w:cs="Arial"/>
+        </w:rPr>
+        <w:t xml:space="preserve">There are many ways to group clustering methods into categories. </w:t>
+      </w:r>
+      <w:r>
+        <w:rPr>
+          <w:rFonts w:ascii="Arial" w:hAnsi="Arial" w:cs="Arial"/>
+        </w:rPr>
+        <w:t xml:space="preserve">My focus </w:t>
+      </w:r>
+    </w:p>
+    <w:p>
+      <w:pPr>
+        <w:rPr>
+          <w:rFonts w:ascii="Arial" w:hAnsi="Arial" w:cs="Arial"/>
+        </w:rPr>
+      </w:pPr>
+    </w:p>
+    <w:p>
+      <w:pPr>
+        <w:rPr>
+          <w:rFonts w:ascii="Arial" w:hAnsi="Arial" w:cs="Arial"/>
+        </w:rPr>
+      </w:pPr>
+      <w:r>
+        <w:rPr>
+          <w:rFonts w:ascii="Arial" w:hAnsi="Arial" w:cs="Arial"/>
+        </w:rPr>
+        <w:t>Interestingly enough the algorithm</w:t>
+      </w:r>
+      <w:r>
+        <w:rPr>
+          <w:rFonts w:ascii="Arial" w:hAnsi="Arial" w:cs="Arial"/>
+        </w:rPr>
+        <w:t xml:space="preserve"> describes based on survey responses that clusters fall either into 4 or 3 clusters. Because of the industry designation which describes that PEOs fall into 1 of 3 Tiers, we will use 3 clusters for the purpose of this test.</w:t>
+      </w:r>
+      <w:r>
+        <w:rPr>
+          <w:rFonts w:ascii="Arial" w:hAnsi="Arial" w:cs="Arial"/>
+        </w:rPr>
+        <w:t xml:space="preserve"> </w:t>
+      </w:r>
+    </w:p>
+    <w:p>
+      <w:pPr>
         <w:pStyle w:val="Heading2"/>
         <w:rPr>
           <w:rFonts w:ascii="Arial" w:hAnsi="Arial" w:cs="Arial"/>
@@ -955,13 +1190,42 @@
       </w:pPr>
       <w:bookmarkStart w:id="5" w:name="_rg5aq5fjukd2" w:colFirst="0" w:colLast="0"/>
       <w:bookmarkEnd w:id="5"/>
-      <w:r>
+    </w:p>
+    <w:p>
+      <w:pPr>
+        <w:pStyle w:val="Heading2"/>
         <w:rPr>
           <w:rFonts w:ascii="Arial" w:hAnsi="Arial" w:cs="Arial"/>
           <w:sz w:val="22"/>
           <w:szCs w:val="22"/>
         </w:rPr>
-        <w:lastRenderedPageBreak/>
+      </w:pPr>
+    </w:p>
+    <w:p>
+      <w:pPr>
+        <w:pStyle w:val="Heading2"/>
+        <w:rPr>
+          <w:rFonts w:ascii="Arial" w:hAnsi="Arial" w:cs="Arial"/>
+          <w:sz w:val="22"/>
+          <w:szCs w:val="22"/>
+        </w:rPr>
+      </w:pPr>
+    </w:p>
+    <w:p>
+      <w:pPr>
+        <w:pStyle w:val="Heading2"/>
+        <w:rPr>
+          <w:rFonts w:ascii="Arial" w:hAnsi="Arial" w:cs="Arial"/>
+          <w:sz w:val="22"/>
+          <w:szCs w:val="22"/>
+        </w:rPr>
+      </w:pPr>
+      <w:r>
+        <w:rPr>
+          <w:rFonts w:ascii="Arial" w:hAnsi="Arial" w:cs="Arial"/>
+          <w:sz w:val="22"/>
+          <w:szCs w:val="22"/>
+        </w:rPr>
         <w:t>Proposed Methodology and Concerns (High Level)</w:t>
       </w:r>
     </w:p>
@@ -2681,7 +2945,7 @@
 </file>
 
 <file path=customXml/itemProps1.xml><?xml version="1.0" encoding="utf-8"?>
-<ds:datastoreItem xmlns:ds="http://schemas.openxmlformats.org/officeDocument/2006/customXml" ds:itemID="{AF444B99-D971-9044-A5E0-7D8F767D0DD4}">
+<ds:datastoreItem xmlns:ds="http://schemas.openxmlformats.org/officeDocument/2006/customXml" ds:itemID="{6E85D200-A4BC-3746-BF34-0AB176B1209C}">
   <ds:schemaRefs>
     <ds:schemaRef ds:uri="http://schemas.openxmlformats.org/officeDocument/2006/bibliography"/>
   </ds:schemaRefs>
